--- a/Lab 1/CS5132 Tutorial 1 Q4 Template.docx
+++ b/Lab 1/CS5132 Tutorial 1 Q4 Template.docx
@@ -1,6 +1,6 @@
 
 <file path=word/document.xml><?xml version="1.0" encoding="utf-8"?>
-<w:document xmlns:wpc="http://schemas.microsoft.com/office/word/2010/wordprocessingCanvas" xmlns:cx="http://schemas.microsoft.com/office/drawing/2014/chartex" xmlns:cx1="http://schemas.microsoft.com/office/drawing/2015/9/8/chartex" xmlns:cx2="http://schemas.microsoft.com/office/drawing/2015/10/21/chartex" xmlns:cx3="http://schemas.microsoft.com/office/drawing/2016/5/9/chartex" xmlns:cx4="http://schemas.microsoft.com/office/drawing/2016/5/10/chartex" xmlns:cx5="http://schemas.microsoft.com/office/drawing/2016/5/11/chartex" xmlns:cx6="http://schemas.microsoft.com/office/drawing/2016/5/12/chartex" xmlns:cx7="http://schemas.microsoft.com/office/drawing/2016/5/13/chartex" xmlns:cx8="http://schemas.microsoft.com/office/drawing/2016/5/14/chartex" xmlns:mc="http://schemas.openxmlformats.org/markup-compatibility/2006" xmlns:aink="http://schemas.microsoft.com/office/drawing/2016/ink" xmlns:am3d="http://schemas.microsoft.com/office/drawing/2017/model3d" xmlns:o="urn:schemas-microsoft-com:office:office" xmlns:r="http://schemas.openxmlformats.org/officeDocument/2006/relationships" xmlns:m="http://schemas.openxmlformats.org/officeDocument/2006/math" xmlns:v="urn:schemas-microsoft-com:vml" xmlns:wp14="http://schemas.microsoft.com/office/word/2010/wordprocessingDrawing" xmlns:wp="http://schemas.openxmlformats.org/drawingml/2006/wordprocessingDrawing" xmlns:w10="urn:schemas-microsoft-com:office:word" xmlns:w="http://schemas.openxmlformats.org/wordprocessingml/2006/main" xmlns:w14="http://schemas.microsoft.com/office/word/2010/wordml" xmlns:w15="http://schemas.microsoft.com/office/word/2012/wordml" xmlns:w16cex="http://schemas.microsoft.com/office/word/2018/wordml/cex" xmlns:w16cid="http://schemas.microsoft.com/office/word/2016/wordml/cid" xmlns:w16="http://schemas.microsoft.com/office/word/2018/wordml" xmlns:w16sdtdh="http://schemas.microsoft.com/office/word/2020/wordml/sdtdatahash" xmlns:w16se="http://schemas.microsoft.com/office/word/2015/wordml/symex" xmlns:wpg="http://schemas.microsoft.com/office/word/2010/wordprocessingGroup" xmlns:wpi="http://schemas.microsoft.com/office/word/2010/wordprocessingInk" xmlns:wne="http://schemas.microsoft.com/office/word/2006/wordml" xmlns:wps="http://schemas.microsoft.com/office/word/2010/wordprocessingShape" mc:Ignorable="w14 w15 w16se w16cid w16 w16cex w16sdtdh wp14">
+<w:document xmlns:wpc="http://schemas.microsoft.com/office/word/2010/wordprocessingCanvas" xmlns:cx="http://schemas.microsoft.com/office/drawing/2014/chartex" xmlns:cx1="http://schemas.microsoft.com/office/drawing/2015/9/8/chartex" xmlns:cx2="http://schemas.microsoft.com/office/drawing/2015/10/21/chartex" xmlns:cx3="http://schemas.microsoft.com/office/drawing/2016/5/9/chartex" xmlns:cx4="http://schemas.microsoft.com/office/drawing/2016/5/10/chartex" xmlns:cx5="http://schemas.microsoft.com/office/drawing/2016/5/11/chartex" xmlns:cx6="http://schemas.microsoft.com/office/drawing/2016/5/12/chartex" xmlns:cx7="http://schemas.microsoft.com/office/drawing/2016/5/13/chartex" xmlns:cx8="http://schemas.microsoft.com/office/drawing/2016/5/14/chartex" xmlns:mc="http://schemas.openxmlformats.org/markup-compatibility/2006" xmlns:aink="http://schemas.microsoft.com/office/drawing/2016/ink" xmlns:am3d="http://schemas.microsoft.com/office/drawing/2017/model3d" xmlns:o="urn:schemas-microsoft-com:office:office" xmlns:oel="http://schemas.microsoft.com/office/2019/extlst" xmlns:r="http://schemas.openxmlformats.org/officeDocument/2006/relationships" xmlns:m="http://schemas.openxmlformats.org/officeDocument/2006/math" xmlns:v="urn:schemas-microsoft-com:vml" xmlns:wp14="http://schemas.microsoft.com/office/word/2010/wordprocessingDrawing" xmlns:wp="http://schemas.openxmlformats.org/drawingml/2006/wordprocessingDrawing" xmlns:w10="urn:schemas-microsoft-com:office:word" xmlns:w="http://schemas.openxmlformats.org/wordprocessingml/2006/main" xmlns:w14="http://schemas.microsoft.com/office/word/2010/wordml" xmlns:w15="http://schemas.microsoft.com/office/word/2012/wordml" xmlns:w16cex="http://schemas.microsoft.com/office/word/2018/wordml/cex" xmlns:w16cid="http://schemas.microsoft.com/office/word/2016/wordml/cid" xmlns:w16="http://schemas.microsoft.com/office/word/2018/wordml" xmlns:w16du="http://schemas.microsoft.com/office/word/2023/wordml/word16du" xmlns:w16sdtdh="http://schemas.microsoft.com/office/word/2020/wordml/sdtdatahash" xmlns:w16se="http://schemas.microsoft.com/office/word/2015/wordml/symex" xmlns:wpg="http://schemas.microsoft.com/office/word/2010/wordprocessingGroup" xmlns:wpi="http://schemas.microsoft.com/office/word/2010/wordprocessingInk" xmlns:wne="http://schemas.microsoft.com/office/word/2006/wordml" xmlns:wps="http://schemas.microsoft.com/office/word/2010/wordprocessingShape" mc:Ignorable="w14 w15 w16se w16cid w16 w16cex w16sdtdh w16du wp14">
   <w:body>
     <w:p>
       <w:pPr>
@@ -44,35 +44,7 @@
         <w:rPr>
           <w:rFonts w:ascii="Arial" w:hAnsi="Arial" w:cs="Arial"/>
         </w:rPr>
-        <w:t xml:space="preserve">Instead of writing if you have a tablet or copy-pasting equations made from </w:t>
-      </w:r>
-      <w:proofErr w:type="spellStart"/>
-      <w:r>
-        <w:rPr>
-          <w:rFonts w:ascii="Arial" w:hAnsi="Arial" w:cs="Arial"/>
-        </w:rPr>
-        <w:t>LaTex</w:t>
-      </w:r>
-      <w:proofErr w:type="spellEnd"/>
-      <w:r>
-        <w:rPr>
-          <w:rFonts w:ascii="Arial" w:hAnsi="Arial" w:cs="Arial"/>
-        </w:rPr>
-        <w:t xml:space="preserve"> (for those familiar), you may want to try typing using the Microsoft Equation editor (press Alt + = for </w:t>
-      </w:r>
-      <w:proofErr w:type="gramStart"/>
-      <w:r>
-        <w:rPr>
-          <w:rFonts w:ascii="Arial" w:hAnsi="Arial" w:cs="Arial"/>
-        </w:rPr>
-        <w:t>Windows users, or</w:t>
-      </w:r>
-      <w:proofErr w:type="gramEnd"/>
-      <w:r>
-        <w:rPr>
-          <w:rFonts w:ascii="Arial" w:hAnsi="Arial" w:cs="Arial"/>
-        </w:rPr>
-        <w:t xml:space="preserve"> go to Insert -&gt; Equation). Do try it!</w:t>
+        <w:t>Instead of writing if you have a tablet or copy-pasting equations made from LaTex (for those familiar), you may want to try typing using the Microsoft Equation editor (press Alt + = for Windows users, or go to Insert -&gt; Equation). Do try it!</w:t>
       </w:r>
     </w:p>
     <w:tbl>
@@ -152,27 +124,7 @@
                 <w:szCs w:val="20"/>
                 <w:lang w:eastAsia="ko-KR"/>
               </w:rPr>
-              <w:t>public static void Q1</w:t>
-            </w:r>
-            <w:proofErr w:type="gramStart"/>
-            <w:r>
-              <w:rPr>
-                <w:rFonts w:ascii="Courier New" w:eastAsia="Batang" w:hAnsi="Courier New" w:cs="Courier New"/>
-                <w:sz w:val="20"/>
-                <w:szCs w:val="20"/>
-                <w:lang w:eastAsia="ko-KR"/>
-              </w:rPr>
-              <w:t>a(</w:t>
-            </w:r>
-            <w:proofErr w:type="gramEnd"/>
-            <w:r>
-              <w:rPr>
-                <w:rFonts w:ascii="Courier New" w:eastAsia="Batang" w:hAnsi="Courier New" w:cs="Courier New"/>
-                <w:sz w:val="20"/>
-                <w:szCs w:val="20"/>
-                <w:lang w:eastAsia="ko-KR"/>
-              </w:rPr>
-              <w:t>int n) {</w:t>
+              <w:t>public static void Q1a(int n) {</w:t>
             </w:r>
           </w:p>
           <w:p>
@@ -343,27 +295,7 @@
                 <w:szCs w:val="20"/>
                 <w:lang w:eastAsia="ko-KR"/>
               </w:rPr>
-              <w:t>public static int Q1</w:t>
-            </w:r>
-            <w:proofErr w:type="gramStart"/>
-            <w:r>
-              <w:rPr>
-                <w:rFonts w:ascii="Courier New" w:eastAsia="Batang" w:hAnsi="Courier New" w:cs="Courier New"/>
-                <w:sz w:val="20"/>
-                <w:szCs w:val="20"/>
-                <w:lang w:eastAsia="ko-KR"/>
-              </w:rPr>
-              <w:t>b(</w:t>
-            </w:r>
-            <w:proofErr w:type="gramEnd"/>
-            <w:r>
-              <w:rPr>
-                <w:rFonts w:ascii="Courier New" w:eastAsia="Batang" w:hAnsi="Courier New" w:cs="Courier New"/>
-                <w:sz w:val="20"/>
-                <w:szCs w:val="20"/>
-                <w:lang w:eastAsia="ko-KR"/>
-              </w:rPr>
-              <w:t>int n) {</w:t>
+              <w:t>public static int Q1b(int n) {</w:t>
             </w:r>
           </w:p>
           <w:p>
@@ -489,19 +421,8 @@
                 <w:szCs w:val="20"/>
                 <w:lang w:eastAsia="ko-KR"/>
               </w:rPr>
-              <w:t xml:space="preserve">n = n / </w:t>
-            </w:r>
-            <w:proofErr w:type="gramStart"/>
-            <w:r>
-              <w:rPr>
-                <w:rFonts w:ascii="Courier New" w:eastAsia="Batang" w:hAnsi="Courier New" w:cs="Courier New"/>
-                <w:sz w:val="20"/>
-                <w:szCs w:val="20"/>
-                <w:lang w:eastAsia="ko-KR"/>
-              </w:rPr>
-              <w:t>2;</w:t>
-            </w:r>
-            <w:proofErr w:type="gramEnd"/>
+              <w:t>n = n / 2;</w:t>
+            </w:r>
           </w:p>
           <w:p>
             <w:pPr>
@@ -546,19 +467,8 @@
                 <w:lang w:eastAsia="ko-KR"/>
               </w:rPr>
               <w:tab/>
-              <w:t xml:space="preserve">return </w:t>
-            </w:r>
-            <w:proofErr w:type="gramStart"/>
-            <w:r>
-              <w:rPr>
-                <w:rFonts w:ascii="Courier New" w:eastAsia="Batang" w:hAnsi="Courier New" w:cs="Courier New"/>
-                <w:sz w:val="20"/>
-                <w:szCs w:val="20"/>
-                <w:lang w:eastAsia="ko-KR"/>
-              </w:rPr>
-              <w:t>b;</w:t>
-            </w:r>
-            <w:proofErr w:type="gramEnd"/>
+              <w:t>return b;</w:t>
+            </w:r>
           </w:p>
           <w:p>
             <w:pPr>
@@ -582,6 +492,595 @@
           <w:tcPr>
             <w:tcW w:w="4395" w:type="dxa"/>
           </w:tcPr>
+          <w:p>
+            <w:pPr>
+              <w:rPr>
+                <w:vertAlign w:val="subscript"/>
+              </w:rPr>
+            </w:pPr>
+            <m:oMathPara>
+              <m:oMath>
+                <m:nary>
+                  <m:naryPr>
+                    <m:chr m:val="∑"/>
+                    <m:limLoc m:val="undOvr"/>
+                    <m:ctrlPr>
+                      <w:rPr>
+                        <w:rFonts w:ascii="Cambria Math" w:hAnsi="Cambria Math"/>
+                        <w:i/>
+                        <w:vertAlign w:val="subscript"/>
+                      </w:rPr>
+                    </m:ctrlPr>
+                  </m:naryPr>
+                  <m:sub>
+                    <m:r>
+                      <w:rPr>
+                        <w:rFonts w:ascii="Cambria Math" w:hAnsi="Cambria Math"/>
+                        <w:vertAlign w:val="subscript"/>
+                      </w:rPr>
+                      <m:t>x=0</m:t>
+                    </m:r>
+                  </m:sub>
+                  <m:sup>
+                    <m:r>
+                      <w:rPr>
+                        <w:rFonts w:ascii="Cambria Math" w:hAnsi="Cambria Math"/>
+                        <w:vertAlign w:val="subscript"/>
+                      </w:rPr>
+                      <m:t>n-1</m:t>
+                    </m:r>
+                  </m:sup>
+                  <m:e>
+                    <m:nary>
+                      <m:naryPr>
+                        <m:chr m:val="∑"/>
+                        <m:limLoc m:val="undOvr"/>
+                        <m:ctrlPr>
+                          <w:rPr>
+                            <w:rFonts w:ascii="Cambria Math" w:hAnsi="Cambria Math"/>
+                            <w:i/>
+                            <w:vertAlign w:val="subscript"/>
+                          </w:rPr>
+                        </m:ctrlPr>
+                      </m:naryPr>
+                      <m:sub>
+                        <m:r>
+                          <w:rPr>
+                            <w:rFonts w:ascii="Cambria Math" w:hAnsi="Cambria Math"/>
+                            <w:vertAlign w:val="subscript"/>
+                          </w:rPr>
+                          <m:t>y=0</m:t>
+                        </m:r>
+                      </m:sub>
+                      <m:sup>
+                        <m:func>
+                          <m:funcPr>
+                            <m:ctrlPr>
+                              <w:rPr>
+                                <w:rFonts w:ascii="Cambria Math" w:hAnsi="Cambria Math"/>
+                                <w:i/>
+                                <w:vertAlign w:val="subscript"/>
+                              </w:rPr>
+                            </m:ctrlPr>
+                          </m:funcPr>
+                          <m:fName>
+                            <m:sSub>
+                              <m:sSubPr>
+                                <m:ctrlPr>
+                                  <w:rPr>
+                                    <w:rFonts w:ascii="Cambria Math" w:hAnsi="Cambria Math"/>
+                                    <w:i/>
+                                    <w:vertAlign w:val="subscript"/>
+                                  </w:rPr>
+                                </m:ctrlPr>
+                              </m:sSubPr>
+                              <m:e>
+                                <m:r>
+                                  <m:rPr>
+                                    <m:sty m:val="p"/>
+                                  </m:rPr>
+                                  <w:rPr>
+                                    <w:rFonts w:ascii="Cambria Math" w:hAnsi="Cambria Math"/>
+                                    <w:vertAlign w:val="subscript"/>
+                                  </w:rPr>
+                                  <m:t>log</m:t>
+                                </m:r>
+                                <m:ctrlPr>
+                                  <w:rPr>
+                                    <w:rFonts w:ascii="Cambria Math" w:hAnsi="Cambria Math"/>
+                                    <w:vertAlign w:val="subscript"/>
+                                  </w:rPr>
+                                </m:ctrlPr>
+                              </m:e>
+                              <m:sub>
+                                <m:r>
+                                  <w:rPr>
+                                    <w:rFonts w:ascii="Cambria Math" w:hAnsi="Cambria Math"/>
+                                    <w:vertAlign w:val="subscript"/>
+                                  </w:rPr>
+                                  <m:t>2</m:t>
+                                </m:r>
+                                <m:ctrlPr>
+                                  <w:rPr>
+                                    <w:rFonts w:ascii="Cambria Math" w:hAnsi="Cambria Math"/>
+                                    <w:vertAlign w:val="subscript"/>
+                                  </w:rPr>
+                                </m:ctrlPr>
+                              </m:sub>
+                            </m:sSub>
+                          </m:fName>
+                          <m:e>
+                            <m:r>
+                              <w:rPr>
+                                <w:rFonts w:ascii="Cambria Math" w:hAnsi="Cambria Math"/>
+                                <w:vertAlign w:val="subscript"/>
+                              </w:rPr>
+                              <m:t>n</m:t>
+                            </m:r>
+                          </m:e>
+                        </m:func>
+                      </m:sup>
+                      <m:e>
+                        <m:r>
+                          <w:rPr>
+                            <w:rFonts w:ascii="Cambria Math" w:hAnsi="Cambria Math"/>
+                            <w:vertAlign w:val="subscript"/>
+                          </w:rPr>
+                          <m:t>1</m:t>
+                        </m:r>
+                      </m:e>
+                    </m:nary>
+                  </m:e>
+                </m:nary>
+                <m:r>
+                  <w:rPr>
+                    <w:rFonts w:ascii="Cambria Math" w:hAnsi="Cambria Math"/>
+                    <w:vertAlign w:val="subscript"/>
+                  </w:rPr>
+                  <w:br/>
+                </m:r>
+              </m:oMath>
+              <m:oMath>
+                <m:r>
+                  <w:rPr>
+                    <w:rFonts w:ascii="Cambria Math" w:hAnsi="Cambria Math"/>
+                    <w:vertAlign w:val="subscript"/>
+                  </w:rPr>
+                  <m:t>=n</m:t>
+                </m:r>
+                <m:func>
+                  <m:funcPr>
+                    <m:ctrlPr>
+                      <w:rPr>
+                        <w:rFonts w:ascii="Cambria Math" w:hAnsi="Cambria Math"/>
+                        <w:i/>
+                        <w:vertAlign w:val="subscript"/>
+                      </w:rPr>
+                    </m:ctrlPr>
+                  </m:funcPr>
+                  <m:fName>
+                    <m:sSub>
+                      <m:sSubPr>
+                        <m:ctrlPr>
+                          <w:rPr>
+                            <w:rFonts w:ascii="Cambria Math" w:hAnsi="Cambria Math"/>
+                            <w:i/>
+                            <w:vertAlign w:val="subscript"/>
+                          </w:rPr>
+                        </m:ctrlPr>
+                      </m:sSubPr>
+                      <m:e>
+                        <m:r>
+                          <m:rPr>
+                            <m:sty m:val="p"/>
+                          </m:rPr>
+                          <w:rPr>
+                            <w:rFonts w:ascii="Cambria Math" w:hAnsi="Cambria Math"/>
+                            <w:vertAlign w:val="subscript"/>
+                          </w:rPr>
+                          <m:t>log</m:t>
+                        </m:r>
+                      </m:e>
+                      <m:sub>
+                        <m:r>
+                          <w:rPr>
+                            <w:rFonts w:ascii="Cambria Math" w:hAnsi="Cambria Math"/>
+                            <w:vertAlign w:val="subscript"/>
+                          </w:rPr>
+                          <m:t>2</m:t>
+                        </m:r>
+                        <m:ctrlPr>
+                          <w:rPr>
+                            <w:rFonts w:ascii="Cambria Math" w:hAnsi="Cambria Math"/>
+                            <w:vertAlign w:val="subscript"/>
+                          </w:rPr>
+                        </m:ctrlPr>
+                      </m:sub>
+                    </m:sSub>
+                  </m:fName>
+                  <m:e>
+                    <m:r>
+                      <w:rPr>
+                        <w:rFonts w:ascii="Cambria Math" w:hAnsi="Cambria Math"/>
+                        <w:vertAlign w:val="subscript"/>
+                      </w:rPr>
+                      <m:t>n</m:t>
+                    </m:r>
+                  </m:e>
+                </m:func>
+                <m:r>
+                  <w:rPr>
+                    <w:rFonts w:ascii="Cambria Math" w:hAnsi="Cambria Math"/>
+                    <w:vertAlign w:val="subscript"/>
+                  </w:rPr>
+                  <w:br/>
+                </m:r>
+              </m:oMath>
+              <m:oMath>
+                <m:r>
+                  <w:rPr>
+                    <w:rFonts w:ascii="Cambria Math" w:hAnsi="Cambria Math"/>
+                    <w:vertAlign w:val="subscript"/>
+                  </w:rPr>
+                  <m:t>=O(n</m:t>
+                </m:r>
+                <m:func>
+                  <m:funcPr>
+                    <m:ctrlPr>
+                      <w:rPr>
+                        <w:rFonts w:ascii="Cambria Math" w:hAnsi="Cambria Math"/>
+                        <w:vertAlign w:val="subscript"/>
+                      </w:rPr>
+                    </m:ctrlPr>
+                  </m:funcPr>
+                  <m:fName>
+                    <m:r>
+                      <m:rPr>
+                        <m:sty m:val="p"/>
+                      </m:rPr>
+                      <w:rPr>
+                        <w:rFonts w:ascii="Cambria Math" w:hAnsi="Cambria Math"/>
+                        <w:vertAlign w:val="subscript"/>
+                      </w:rPr>
+                      <m:t>log</m:t>
+                    </m:r>
+                    <m:ctrlPr>
+                      <w:rPr>
+                        <w:rFonts w:ascii="Cambria Math" w:hAnsi="Cambria Math"/>
+                        <w:i/>
+                        <w:vertAlign w:val="subscript"/>
+                      </w:rPr>
+                    </m:ctrlPr>
+                  </m:fName>
+                  <m:e>
+                    <m:r>
+                      <w:rPr>
+                        <w:rFonts w:ascii="Cambria Math" w:hAnsi="Cambria Math"/>
+                        <w:vertAlign w:val="subscript"/>
+                      </w:rPr>
+                      <m:t>n</m:t>
+                    </m:r>
+                  </m:e>
+                </m:func>
+                <m:r>
+                  <m:rPr>
+                    <m:sty m:val="p"/>
+                  </m:rPr>
+                  <w:rPr>
+                    <w:rFonts w:ascii="Cambria Math" w:hAnsi="Cambria Math"/>
+                    <w:vertAlign w:val="subscript"/>
+                  </w:rPr>
+                  <m:t>)</m:t>
+                </m:r>
+              </m:oMath>
+            </m:oMathPara>
+          </w:p>
+          <w:p>
+            <w:pPr>
+              <w:rPr>
+                <w:vertAlign w:val="subscript"/>
+              </w:rPr>
+            </w:pPr>
+          </w:p>
+          <w:p>
+            <w:pPr>
+              <w:rPr>
+                <w:sz w:val="28"/>
+                <w:szCs w:val="28"/>
+                <w:vertAlign w:val="subscript"/>
+              </w:rPr>
+            </w:pPr>
+            <w:r>
+              <w:rPr>
+                <w:sz w:val="28"/>
+                <w:szCs w:val="28"/>
+                <w:vertAlign w:val="subscript"/>
+              </w:rPr>
+              <w:t xml:space="preserve">The loop in </w:t>
+            </w:r>
+            <w:r>
+              <w:rPr>
+                <w:sz w:val="28"/>
+                <w:szCs w:val="28"/>
+                <w:vertAlign w:val="subscript"/>
+              </w:rPr>
+              <w:t>A</w:t>
+            </w:r>
+            <w:r>
+              <w:rPr>
+                <w:sz w:val="28"/>
+                <w:szCs w:val="28"/>
+                <w:vertAlign w:val="subscript"/>
+              </w:rPr>
+              <w:t xml:space="preserve"> repeats from 0 to n – 1 (n times) and calls Q1b, which has a loop inside that loops log_2 n times since n is being reduced by a factor of 2 every time</w:t>
+            </w:r>
+            <w:r>
+              <w:rPr>
+                <w:sz w:val="28"/>
+                <w:szCs w:val="28"/>
+                <w:vertAlign w:val="subscript"/>
+              </w:rPr>
+              <w:t>, making this O(n log n) time complexity.</w:t>
+            </w:r>
+          </w:p>
+          <w:p>
+            <w:pPr>
+              <w:rPr>
+                <w:vertAlign w:val="subscript"/>
+              </w:rPr>
+            </w:pPr>
+          </w:p>
+          <w:p>
+            <w:pPr>
+              <w:rPr>
+                <w:vertAlign w:val="subscript"/>
+              </w:rPr>
+            </w:pPr>
+          </w:p>
+        </w:tc>
+      </w:tr>
+      <w:tr>
+        <w:tc>
+          <w:tcPr>
+            <w:tcW w:w="5098" w:type="dxa"/>
+          </w:tcPr>
+          <w:p>
+            <w:pPr>
+              <w:rPr>
+                <w:rFonts w:ascii="Courier New" w:hAnsi="Courier New" w:cs="Courier New"/>
+                <w:sz w:val="20"/>
+                <w:szCs w:val="20"/>
+              </w:rPr>
+            </w:pPr>
+            <w:r>
+              <w:rPr>
+                <w:rFonts w:ascii="Courier New" w:hAnsi="Courier New" w:cs="Courier New"/>
+                <w:sz w:val="20"/>
+                <w:szCs w:val="20"/>
+              </w:rPr>
+              <w:t>for(int i = 0; i &lt; n; i++){</w:t>
+            </w:r>
+          </w:p>
+          <w:p>
+            <w:pPr>
+              <w:ind w:left="349"/>
+              <w:rPr>
+                <w:rFonts w:ascii="Courier New" w:hAnsi="Courier New" w:cs="Courier New"/>
+                <w:sz w:val="20"/>
+                <w:szCs w:val="20"/>
+              </w:rPr>
+            </w:pPr>
+            <w:r>
+              <w:rPr>
+                <w:rFonts w:ascii="Courier New" w:hAnsi="Courier New" w:cs="Courier New"/>
+                <w:sz w:val="20"/>
+                <w:szCs w:val="20"/>
+              </w:rPr>
+              <w:t xml:space="preserve">  for(int k=0; k&lt;n; k++){</w:t>
+            </w:r>
+          </w:p>
+          <w:p>
+            <w:pPr>
+              <w:ind w:left="349"/>
+              <w:rPr>
+                <w:rFonts w:ascii="Courier New" w:hAnsi="Courier New" w:cs="Courier New"/>
+                <w:sz w:val="20"/>
+                <w:szCs w:val="20"/>
+              </w:rPr>
+            </w:pPr>
+            <w:r>
+              <w:rPr>
+                <w:rFonts w:ascii="Courier New" w:hAnsi="Courier New" w:cs="Courier New"/>
+                <w:sz w:val="20"/>
+                <w:szCs w:val="20"/>
+              </w:rPr>
+              <w:tab/>
+              <w:t xml:space="preserve">   /*some sequence of O(1) </w:t>
+            </w:r>
+            <w:r>
+              <w:rPr>
+                <w:rFonts w:ascii="Courier New" w:hAnsi="Courier New" w:cs="Courier New"/>
+                <w:sz w:val="20"/>
+                <w:szCs w:val="20"/>
+              </w:rPr>
+              <w:t>s</w:t>
+            </w:r>
+            <w:r>
+              <w:rPr>
+                <w:rFonts w:ascii="Courier New" w:hAnsi="Courier New" w:cs="Courier New"/>
+                <w:sz w:val="20"/>
+                <w:szCs w:val="20"/>
+              </w:rPr>
+              <w:t>teps*/</w:t>
+            </w:r>
+          </w:p>
+          <w:p>
+            <w:pPr>
+              <w:rPr>
+                <w:rFonts w:ascii="Courier New" w:hAnsi="Courier New" w:cs="Courier New"/>
+                <w:sz w:val="20"/>
+                <w:szCs w:val="20"/>
+              </w:rPr>
+            </w:pPr>
+            <w:r>
+              <w:rPr>
+                <w:rFonts w:ascii="Courier New" w:hAnsi="Courier New" w:cs="Courier New"/>
+                <w:sz w:val="20"/>
+                <w:szCs w:val="20"/>
+              </w:rPr>
+              <w:t>}</w:t>
+            </w:r>
+          </w:p>
+          <w:p>
+            <w:pPr>
+              <w:rPr>
+                <w:sz w:val="20"/>
+                <w:szCs w:val="20"/>
+              </w:rPr>
+            </w:pPr>
+          </w:p>
+        </w:tc>
+        <w:tc>
+          <w:tcPr>
+            <w:tcW w:w="4395" w:type="dxa"/>
+          </w:tcPr>
+          <w:p>
+            <m:oMathPara>
+              <m:oMath>
+                <m:nary>
+                  <m:naryPr>
+                    <m:chr m:val="∑"/>
+                    <m:limLoc m:val="undOvr"/>
+                    <m:ctrlPr>
+                      <w:rPr>
+                        <w:rFonts w:ascii="Cambria Math" w:hAnsi="Cambria Math"/>
+                        <w:i/>
+                      </w:rPr>
+                    </m:ctrlPr>
+                  </m:naryPr>
+                  <m:sub>
+                    <m:r>
+                      <w:rPr>
+                        <w:rFonts w:ascii="Cambria Math" w:hAnsi="Cambria Math"/>
+                      </w:rPr>
+                      <m:t>x=0</m:t>
+                    </m:r>
+                  </m:sub>
+                  <m:sup>
+                    <m:r>
+                      <w:rPr>
+                        <w:rFonts w:ascii="Cambria Math" w:hAnsi="Cambria Math"/>
+                      </w:rPr>
+                      <m:t>n-1</m:t>
+                    </m:r>
+                  </m:sup>
+                  <m:e>
+                    <m:nary>
+                      <m:naryPr>
+                        <m:chr m:val="∑"/>
+                        <m:limLoc m:val="undOvr"/>
+                        <m:ctrlPr>
+                          <w:rPr>
+                            <w:rFonts w:ascii="Cambria Math" w:hAnsi="Cambria Math"/>
+                            <w:i/>
+                          </w:rPr>
+                        </m:ctrlPr>
+                      </m:naryPr>
+                      <m:sub>
+                        <m:r>
+                          <w:rPr>
+                            <w:rFonts w:ascii="Cambria Math" w:hAnsi="Cambria Math"/>
+                          </w:rPr>
+                          <m:t>y=0</m:t>
+                        </m:r>
+                      </m:sub>
+                      <m:sup>
+                        <m:r>
+                          <w:rPr>
+                            <w:rFonts w:ascii="Cambria Math" w:hAnsi="Cambria Math"/>
+                          </w:rPr>
+                          <m:t>k-1</m:t>
+                        </m:r>
+                      </m:sup>
+                      <m:e>
+                        <m:r>
+                          <w:rPr>
+                            <w:rFonts w:ascii="Cambria Math" w:hAnsi="Cambria Math"/>
+                          </w:rPr>
+                          <m:t>1</m:t>
+                        </m:r>
+                      </m:e>
+                    </m:nary>
+                  </m:e>
+                </m:nary>
+                <m:r>
+                  <w:rPr>
+                    <w:rFonts w:ascii="Cambria Math" w:hAnsi="Cambria Math"/>
+                  </w:rPr>
+                  <w:br/>
+                </m:r>
+              </m:oMath>
+              <m:oMath>
+                <m:r>
+                  <w:rPr>
+                    <w:rFonts w:ascii="Cambria Math" w:hAnsi="Cambria Math"/>
+                  </w:rPr>
+                  <m:t>=n*k</m:t>
+                </m:r>
+                <m:r>
+                  <w:rPr>
+                    <w:rFonts w:ascii="Cambria Math" w:hAnsi="Cambria Math"/>
+                  </w:rPr>
+                  <w:br/>
+                </m:r>
+              </m:oMath>
+              <m:oMath>
+                <m:r>
+                  <w:rPr>
+                    <w:rFonts w:ascii="Cambria Math" w:hAnsi="Cambria Math"/>
+                  </w:rPr>
+                  <m:t>=O(</m:t>
+                </m:r>
+                <m:sSup>
+                  <m:sSupPr>
+                    <m:ctrlPr>
+                      <w:rPr>
+                        <w:rFonts w:ascii="Cambria Math" w:hAnsi="Cambria Math"/>
+                        <w:i/>
+                      </w:rPr>
+                    </m:ctrlPr>
+                  </m:sSupPr>
+                  <m:e>
+                    <m:r>
+                      <w:rPr>
+                        <w:rFonts w:ascii="Cambria Math" w:hAnsi="Cambria Math"/>
+                      </w:rPr>
+                      <m:t>n</m:t>
+                    </m:r>
+                  </m:e>
+                  <m:sup>
+                    <m:r>
+                      <w:rPr>
+                        <w:rFonts w:ascii="Cambria Math" w:hAnsi="Cambria Math"/>
+                      </w:rPr>
+                      <m:t>2</m:t>
+                    </m:r>
+                  </m:sup>
+                </m:sSup>
+                <m:r>
+                  <w:rPr>
+                    <w:rFonts w:ascii="Cambria Math" w:hAnsi="Cambria Math"/>
+                  </w:rPr>
+                  <m:t>)</m:t>
+                </m:r>
+              </m:oMath>
+            </m:oMathPara>
+          </w:p>
+          <w:p>
+            <w:r>
+              <w:t>Since the outside loop repeats from 0 to n – 1 and the nested loop repeats from 0 to k – 1, each loop repeats n and k times respectively, making this O(n^2) time complexity.</w:t>
+            </w:r>
+          </w:p>
           <w:p/>
         </w:tc>
       </w:tr>
@@ -598,77 +1097,13 @@
                 <w:szCs w:val="20"/>
               </w:rPr>
             </w:pPr>
-            <w:proofErr w:type="gramStart"/>
-            <w:r>
-              <w:rPr>
-                <w:rFonts w:ascii="Courier New" w:hAnsi="Courier New" w:cs="Courier New"/>
-                <w:sz w:val="20"/>
-                <w:szCs w:val="20"/>
-              </w:rPr>
-              <w:t>for(</w:t>
-            </w:r>
-            <w:proofErr w:type="gramEnd"/>
-            <w:r>
-              <w:rPr>
-                <w:rFonts w:ascii="Courier New" w:hAnsi="Courier New" w:cs="Courier New"/>
-                <w:sz w:val="20"/>
-                <w:szCs w:val="20"/>
-              </w:rPr>
-              <w:t xml:space="preserve">int </w:t>
-            </w:r>
-            <w:proofErr w:type="spellStart"/>
-            <w:r>
-              <w:rPr>
-                <w:rFonts w:ascii="Courier New" w:hAnsi="Courier New" w:cs="Courier New"/>
-                <w:sz w:val="20"/>
-                <w:szCs w:val="20"/>
-              </w:rPr>
-              <w:t>i</w:t>
-            </w:r>
-            <w:proofErr w:type="spellEnd"/>
-            <w:r>
-              <w:rPr>
-                <w:rFonts w:ascii="Courier New" w:hAnsi="Courier New" w:cs="Courier New"/>
-                <w:sz w:val="20"/>
-                <w:szCs w:val="20"/>
-              </w:rPr>
-              <w:t xml:space="preserve"> = 0; </w:t>
-            </w:r>
-            <w:proofErr w:type="spellStart"/>
-            <w:r>
-              <w:rPr>
-                <w:rFonts w:ascii="Courier New" w:hAnsi="Courier New" w:cs="Courier New"/>
-                <w:sz w:val="20"/>
-                <w:szCs w:val="20"/>
-              </w:rPr>
-              <w:t>i</w:t>
-            </w:r>
-            <w:proofErr w:type="spellEnd"/>
-            <w:r>
-              <w:rPr>
-                <w:rFonts w:ascii="Courier New" w:hAnsi="Courier New" w:cs="Courier New"/>
-                <w:sz w:val="20"/>
-                <w:szCs w:val="20"/>
-              </w:rPr>
-              <w:t xml:space="preserve"> &lt; n; </w:t>
-            </w:r>
-            <w:proofErr w:type="spellStart"/>
-            <w:r>
-              <w:rPr>
-                <w:rFonts w:ascii="Courier New" w:hAnsi="Courier New" w:cs="Courier New"/>
-                <w:sz w:val="20"/>
-                <w:szCs w:val="20"/>
-              </w:rPr>
-              <w:t>i</w:t>
-            </w:r>
-            <w:proofErr w:type="spellEnd"/>
-            <w:r>
-              <w:rPr>
-                <w:rFonts w:ascii="Courier New" w:hAnsi="Courier New" w:cs="Courier New"/>
-                <w:sz w:val="20"/>
-                <w:szCs w:val="20"/>
-              </w:rPr>
-              <w:t>++){</w:t>
+            <w:r>
+              <w:rPr>
+                <w:rFonts w:ascii="Courier New" w:hAnsi="Courier New" w:cs="Courier New"/>
+                <w:sz w:val="20"/>
+                <w:szCs w:val="20"/>
+              </w:rPr>
+              <w:t>for(int x = 1; x &lt; n; x *= 2){</w:t>
             </w:r>
           </w:p>
           <w:p>
@@ -686,78 +1121,7 @@
                 <w:sz w:val="20"/>
                 <w:szCs w:val="20"/>
               </w:rPr>
-              <w:t xml:space="preserve">  </w:t>
-            </w:r>
-            <w:proofErr w:type="gramStart"/>
-            <w:r>
-              <w:rPr>
-                <w:rFonts w:ascii="Courier New" w:hAnsi="Courier New" w:cs="Courier New"/>
-                <w:sz w:val="20"/>
-                <w:szCs w:val="20"/>
-              </w:rPr>
-              <w:t>for(</w:t>
-            </w:r>
-            <w:proofErr w:type="gramEnd"/>
-            <w:r>
-              <w:rPr>
-                <w:rFonts w:ascii="Courier New" w:hAnsi="Courier New" w:cs="Courier New"/>
-                <w:sz w:val="20"/>
-                <w:szCs w:val="20"/>
-              </w:rPr>
-              <w:t>int k=0; k&lt;n; k++){</w:t>
-            </w:r>
-          </w:p>
-          <w:p>
-            <w:pPr>
-              <w:ind w:left="349"/>
-              <w:rPr>
-                <w:rFonts w:ascii="Courier New" w:hAnsi="Courier New" w:cs="Courier New"/>
-                <w:sz w:val="20"/>
-                <w:szCs w:val="20"/>
-              </w:rPr>
-            </w:pPr>
-            <w:r>
-              <w:rPr>
-                <w:rFonts w:ascii="Courier New" w:hAnsi="Courier New" w:cs="Courier New"/>
-                <w:sz w:val="20"/>
-                <w:szCs w:val="20"/>
-              </w:rPr>
-              <w:tab/>
-              <w:t xml:space="preserve">   /*some sequence of </w:t>
-            </w:r>
-            <w:proofErr w:type="gramStart"/>
-            <w:r>
-              <w:rPr>
-                <w:rFonts w:ascii="Courier New" w:hAnsi="Courier New" w:cs="Courier New"/>
-                <w:sz w:val="20"/>
-                <w:szCs w:val="20"/>
-              </w:rPr>
-              <w:t>O(</w:t>
-            </w:r>
-            <w:proofErr w:type="gramEnd"/>
-            <w:r>
-              <w:rPr>
-                <w:rFonts w:ascii="Courier New" w:hAnsi="Courier New" w:cs="Courier New"/>
-                <w:sz w:val="20"/>
-                <w:szCs w:val="20"/>
-              </w:rPr>
-              <w:t xml:space="preserve">1) </w:t>
-            </w:r>
-            <w:r>
-              <w:rPr>
-                <w:rFonts w:ascii="Courier New" w:hAnsi="Courier New" w:cs="Courier New"/>
-                <w:sz w:val="20"/>
-                <w:szCs w:val="20"/>
-              </w:rPr>
-              <w:t>s</w:t>
-            </w:r>
-            <w:r>
-              <w:rPr>
-                <w:rFonts w:ascii="Courier New" w:hAnsi="Courier New" w:cs="Courier New"/>
-                <w:sz w:val="20"/>
-                <w:szCs w:val="20"/>
-              </w:rPr>
-              <w:t>teps*/</w:t>
+              <w:t>/* some sequence of O(1) steps */</w:t>
             </w:r>
           </w:p>
           <w:p>
@@ -790,7 +1154,222 @@
           <w:tcPr>
             <w:tcW w:w="4395" w:type="dxa"/>
           </w:tcPr>
-          <w:p/>
+          <w:p>
+            <m:oMathPara>
+              <m:oMath>
+                <m:nary>
+                  <m:naryPr>
+                    <m:chr m:val="∑"/>
+                    <m:limLoc m:val="undOvr"/>
+                    <m:ctrlPr>
+                      <w:rPr>
+                        <w:rFonts w:ascii="Cambria Math" w:hAnsi="Cambria Math"/>
+                        <w:i/>
+                      </w:rPr>
+                    </m:ctrlPr>
+                  </m:naryPr>
+                  <m:sub>
+                    <m:r>
+                      <w:rPr>
+                        <w:rFonts w:ascii="Cambria Math" w:hAnsi="Cambria Math"/>
+                      </w:rPr>
+                      <m:t>x=1</m:t>
+                    </m:r>
+                  </m:sub>
+                  <m:sup>
+                    <m:func>
+                      <m:funcPr>
+                        <m:ctrlPr>
+                          <w:rPr>
+                            <w:rFonts w:ascii="Cambria Math" w:hAnsi="Cambria Math"/>
+                            <w:i/>
+                          </w:rPr>
+                        </m:ctrlPr>
+                      </m:funcPr>
+                      <m:fName>
+                        <m:sSub>
+                          <m:sSubPr>
+                            <m:ctrlPr>
+                              <w:rPr>
+                                <w:rFonts w:ascii="Cambria Math" w:hAnsi="Cambria Math"/>
+                                <w:i/>
+                              </w:rPr>
+                            </m:ctrlPr>
+                          </m:sSubPr>
+                          <m:e>
+                            <m:r>
+                              <m:rPr>
+                                <m:sty m:val="p"/>
+                              </m:rPr>
+                              <w:rPr>
+                                <w:rFonts w:ascii="Cambria Math" w:hAnsi="Cambria Math"/>
+                              </w:rPr>
+                              <m:t>log</m:t>
+                            </m:r>
+                            <m:ctrlPr>
+                              <w:rPr>
+                                <w:rFonts w:ascii="Cambria Math" w:hAnsi="Cambria Math"/>
+                              </w:rPr>
+                            </m:ctrlPr>
+                          </m:e>
+                          <m:sub>
+                            <m:r>
+                              <w:rPr>
+                                <w:rFonts w:ascii="Cambria Math" w:hAnsi="Cambria Math"/>
+                              </w:rPr>
+                              <m:t>2</m:t>
+                            </m:r>
+                            <m:ctrlPr>
+                              <w:rPr>
+                                <w:rFonts w:ascii="Cambria Math" w:hAnsi="Cambria Math"/>
+                              </w:rPr>
+                            </m:ctrlPr>
+                          </m:sub>
+                        </m:sSub>
+                      </m:fName>
+                      <m:e>
+                        <m:r>
+                          <w:rPr>
+                            <w:rFonts w:ascii="Cambria Math" w:hAnsi="Cambria Math"/>
+                          </w:rPr>
+                          <m:t>n</m:t>
+                        </m:r>
+                      </m:e>
+                    </m:func>
+                  </m:sup>
+                  <m:e>
+                    <m:r>
+                      <w:rPr>
+                        <w:rFonts w:ascii="Cambria Math" w:hAnsi="Cambria Math"/>
+                      </w:rPr>
+                      <m:t>1</m:t>
+                    </m:r>
+                  </m:e>
+                </m:nary>
+                <m:r>
+                  <w:rPr>
+                    <w:rFonts w:ascii="Cambria Math" w:hAnsi="Cambria Math"/>
+                  </w:rPr>
+                  <w:br/>
+                </m:r>
+              </m:oMath>
+              <m:oMath>
+                <m:r>
+                  <w:rPr>
+                    <w:rFonts w:ascii="Cambria Math" w:hAnsi="Cambria Math"/>
+                  </w:rPr>
+                  <m:t>=</m:t>
+                </m:r>
+                <m:func>
+                  <m:funcPr>
+                    <m:ctrlPr>
+                      <w:rPr>
+                        <w:rFonts w:ascii="Cambria Math" w:hAnsi="Cambria Math"/>
+                        <w:i/>
+                      </w:rPr>
+                    </m:ctrlPr>
+                  </m:funcPr>
+                  <m:fName>
+                    <m:sSub>
+                      <m:sSubPr>
+                        <m:ctrlPr>
+                          <w:rPr>
+                            <w:rFonts w:ascii="Cambria Math" w:hAnsi="Cambria Math"/>
+                            <w:i/>
+                          </w:rPr>
+                        </m:ctrlPr>
+                      </m:sSubPr>
+                      <m:e>
+                        <m:r>
+                          <m:rPr>
+                            <m:sty m:val="p"/>
+                          </m:rPr>
+                          <w:rPr>
+                            <w:rFonts w:ascii="Cambria Math" w:hAnsi="Cambria Math"/>
+                          </w:rPr>
+                          <m:t>log</m:t>
+                        </m:r>
+                        <m:ctrlPr>
+                          <w:rPr>
+                            <w:rFonts w:ascii="Cambria Math" w:hAnsi="Cambria Math"/>
+                          </w:rPr>
+                        </m:ctrlPr>
+                      </m:e>
+                      <m:sub>
+                        <m:r>
+                          <w:rPr>
+                            <w:rFonts w:ascii="Cambria Math" w:hAnsi="Cambria Math"/>
+                          </w:rPr>
+                          <m:t>2</m:t>
+                        </m:r>
+                        <m:ctrlPr>
+                          <w:rPr>
+                            <w:rFonts w:ascii="Cambria Math" w:hAnsi="Cambria Math"/>
+                          </w:rPr>
+                        </m:ctrlPr>
+                      </m:sub>
+                    </m:sSub>
+                  </m:fName>
+                  <m:e>
+                    <m:r>
+                      <w:rPr>
+                        <w:rFonts w:ascii="Cambria Math" w:hAnsi="Cambria Math"/>
+                      </w:rPr>
+                      <m:t>n</m:t>
+                    </m:r>
+                  </m:e>
+                </m:func>
+                <m:r>
+                  <w:rPr>
+                    <w:rFonts w:ascii="Cambria Math" w:hAnsi="Cambria Math"/>
+                  </w:rPr>
+                  <w:br/>
+                </m:r>
+              </m:oMath>
+              <m:oMath>
+                <m:r>
+                  <w:rPr>
+                    <w:rFonts w:ascii="Cambria Math" w:hAnsi="Cambria Math"/>
+                  </w:rPr>
+                  <m:t>=O(</m:t>
+                </m:r>
+                <m:func>
+                  <m:funcPr>
+                    <m:ctrlPr>
+                      <w:rPr>
+                        <w:rFonts w:ascii="Cambria Math" w:hAnsi="Cambria Math"/>
+                        <w:i/>
+                      </w:rPr>
+                    </m:ctrlPr>
+                  </m:funcPr>
+                  <m:fName>
+                    <m:r>
+                      <m:rPr>
+                        <m:sty m:val="p"/>
+                      </m:rPr>
+                      <w:rPr>
+                        <w:rFonts w:ascii="Cambria Math" w:hAnsi="Cambria Math"/>
+                      </w:rPr>
+                      <m:t>log</m:t>
+                    </m:r>
+                  </m:fName>
+                  <m:e>
+                    <m:r>
+                      <w:rPr>
+                        <w:rFonts w:ascii="Cambria Math" w:hAnsi="Cambria Math"/>
+                      </w:rPr>
+                      <m:t>n)</m:t>
+                    </m:r>
+                  </m:e>
+                </m:func>
+              </m:oMath>
+            </m:oMathPara>
+          </w:p>
+          <w:p>
+            <w:r>
+              <w:t>Since x is being increased by a factor of 2 until it reaches n, it takes log_2 n times to get there and makes this O(log n) time complexity.</w:t>
+            </w:r>
+          </w:p>
         </w:tc>
       </w:tr>
       <w:tr>
@@ -802,80 +1381,320 @@
             <w:pPr>
               <w:rPr>
                 <w:rFonts w:ascii="Courier New" w:hAnsi="Courier New" w:cs="Courier New"/>
-                <w:sz w:val="20"/>
-                <w:szCs w:val="20"/>
-              </w:rPr>
-            </w:pPr>
-            <w:proofErr w:type="gramStart"/>
-            <w:r>
-              <w:rPr>
-                <w:rFonts w:ascii="Courier New" w:hAnsi="Courier New" w:cs="Courier New"/>
-                <w:sz w:val="20"/>
-                <w:szCs w:val="20"/>
-              </w:rPr>
-              <w:t>for(</w:t>
-            </w:r>
-            <w:proofErr w:type="gramEnd"/>
-            <w:r>
-              <w:rPr>
-                <w:rFonts w:ascii="Courier New" w:hAnsi="Courier New" w:cs="Courier New"/>
-                <w:sz w:val="20"/>
-                <w:szCs w:val="20"/>
-              </w:rPr>
-              <w:t>int x = 1; x &lt; n; x *= 2){</w:t>
-            </w:r>
-          </w:p>
-          <w:p>
-            <w:pPr>
+                <w:color w:val="000000"/>
+                <w:sz w:val="20"/>
+                <w:szCs w:val="20"/>
+              </w:rPr>
+            </w:pPr>
+            <w:r>
+              <w:rPr>
+                <w:rFonts w:ascii="Courier New" w:hAnsi="Courier New" w:cs="Courier New"/>
+                <w:color w:val="000000"/>
+                <w:sz w:val="20"/>
+                <w:szCs w:val="20"/>
+              </w:rPr>
+              <w:t xml:space="preserve">// loop 1 </w:t>
+            </w:r>
+          </w:p>
+          <w:p>
+            <w:pPr>
+              <w:autoSpaceDE w:val="0"/>
+              <w:autoSpaceDN w:val="0"/>
+              <w:adjustRightInd w:val="0"/>
+              <w:rPr>
+                <w:rFonts w:ascii="Courier New" w:hAnsi="Courier New" w:cs="Courier New"/>
+                <w:color w:val="000000"/>
+                <w:sz w:val="20"/>
+                <w:szCs w:val="20"/>
+              </w:rPr>
+            </w:pPr>
+            <w:r>
+              <w:rPr>
+                <w:rFonts w:ascii="Courier New" w:hAnsi="Courier New" w:cs="Courier New"/>
+                <w:bCs/>
+                <w:color w:val="000000"/>
+                <w:sz w:val="20"/>
+                <w:szCs w:val="20"/>
+              </w:rPr>
+              <w:t>for</w:t>
+            </w:r>
+            <w:r>
+              <w:rPr>
+                <w:rFonts w:ascii="Courier New" w:hAnsi="Courier New" w:cs="Courier New"/>
+                <w:color w:val="000000"/>
+                <w:sz w:val="20"/>
+                <w:szCs w:val="20"/>
+              </w:rPr>
+              <w:t>(</w:t>
+            </w:r>
+            <w:r>
+              <w:rPr>
+                <w:rFonts w:ascii="Courier New" w:hAnsi="Courier New" w:cs="Courier New"/>
+                <w:bCs/>
+                <w:color w:val="000000"/>
+                <w:sz w:val="20"/>
+                <w:szCs w:val="20"/>
+              </w:rPr>
+              <w:t xml:space="preserve">int </w:t>
+            </w:r>
+            <w:r>
+              <w:rPr>
+                <w:rFonts w:ascii="Courier New" w:hAnsi="Courier New" w:cs="Courier New"/>
+                <w:color w:val="000000"/>
+                <w:sz w:val="20"/>
+                <w:szCs w:val="20"/>
+              </w:rPr>
+              <w:t xml:space="preserve">i = 0; i &lt; n; i++) </w:t>
+            </w:r>
+            <w:r>
+              <w:rPr>
+                <w:rFonts w:ascii="Courier New" w:hAnsi="Courier New" w:cs="Courier New"/>
+                <w:color w:val="000000"/>
+                <w:sz w:val="20"/>
+                <w:szCs w:val="20"/>
+              </w:rPr>
+              <w:tab/>
+            </w:r>
+          </w:p>
+          <w:p>
+            <w:pPr>
+              <w:autoSpaceDE w:val="0"/>
+              <w:autoSpaceDN w:val="0"/>
+              <w:adjustRightInd w:val="0"/>
+              <w:rPr>
+                <w:rFonts w:ascii="Courier New" w:hAnsi="Courier New" w:cs="Courier New"/>
+                <w:color w:val="000000"/>
+                <w:sz w:val="20"/>
+                <w:szCs w:val="20"/>
+              </w:rPr>
+            </w:pPr>
+            <w:r>
+              <w:rPr>
+                <w:rFonts w:ascii="Courier New" w:hAnsi="Courier New" w:cs="Courier New"/>
+                <w:color w:val="000000"/>
+                <w:sz w:val="20"/>
+                <w:szCs w:val="20"/>
+              </w:rPr>
+              <w:t xml:space="preserve">   // loop 2</w:t>
+            </w:r>
+            <w:r>
+              <w:rPr>
+                <w:rFonts w:ascii="Courier New" w:hAnsi="Courier New" w:cs="Courier New"/>
+                <w:color w:val="000000"/>
+                <w:sz w:val="20"/>
+                <w:szCs w:val="20"/>
+              </w:rPr>
+              <w:tab/>
+            </w:r>
+            <w:r>
+              <w:rPr>
+                <w:rFonts w:ascii="Courier New" w:hAnsi="Courier New" w:cs="Courier New"/>
+                <w:color w:val="000000"/>
+                <w:sz w:val="20"/>
+                <w:szCs w:val="20"/>
+              </w:rPr>
+              <w:tab/>
+            </w:r>
+            <w:r>
+              <w:rPr>
+                <w:rFonts w:ascii="Courier New" w:hAnsi="Courier New" w:cs="Courier New"/>
+                <w:color w:val="000000"/>
+                <w:sz w:val="20"/>
+                <w:szCs w:val="20"/>
+              </w:rPr>
+              <w:tab/>
+            </w:r>
+            <w:r>
+              <w:rPr>
+                <w:rFonts w:ascii="Courier New" w:hAnsi="Courier New" w:cs="Courier New"/>
+                <w:color w:val="000000"/>
+                <w:sz w:val="20"/>
+                <w:szCs w:val="20"/>
+              </w:rPr>
+              <w:tab/>
+              <w:t xml:space="preserve"> </w:t>
+            </w:r>
+          </w:p>
+          <w:p>
+            <w:pPr>
+              <w:autoSpaceDE w:val="0"/>
+              <w:autoSpaceDN w:val="0"/>
+              <w:adjustRightInd w:val="0"/>
               <w:ind w:left="349"/>
               <w:rPr>
                 <w:rFonts w:ascii="Courier New" w:hAnsi="Courier New" w:cs="Courier New"/>
-                <w:sz w:val="20"/>
-                <w:szCs w:val="20"/>
-              </w:rPr>
-            </w:pPr>
-            <w:r>
-              <w:rPr>
-                <w:rFonts w:ascii="Courier New" w:hAnsi="Courier New" w:cs="Courier New"/>
-                <w:sz w:val="20"/>
-                <w:szCs w:val="20"/>
-              </w:rPr>
-              <w:t xml:space="preserve">/* some sequence of </w:t>
-            </w:r>
-            <w:proofErr w:type="gramStart"/>
-            <w:r>
-              <w:rPr>
-                <w:rFonts w:ascii="Courier New" w:hAnsi="Courier New" w:cs="Courier New"/>
-                <w:sz w:val="20"/>
-                <w:szCs w:val="20"/>
-              </w:rPr>
-              <w:t>O(</w:t>
-            </w:r>
-            <w:proofErr w:type="gramEnd"/>
-            <w:r>
-              <w:rPr>
-                <w:rFonts w:ascii="Courier New" w:hAnsi="Courier New" w:cs="Courier New"/>
-                <w:sz w:val="20"/>
-                <w:szCs w:val="20"/>
-              </w:rPr>
-              <w:t>1) steps */</w:t>
-            </w:r>
-          </w:p>
-          <w:p>
-            <w:pPr>
-              <w:rPr>
-                <w:rFonts w:ascii="Courier New" w:hAnsi="Courier New" w:cs="Courier New"/>
-                <w:sz w:val="20"/>
-                <w:szCs w:val="20"/>
-              </w:rPr>
-            </w:pPr>
-            <w:r>
-              <w:rPr>
-                <w:rFonts w:ascii="Courier New" w:hAnsi="Courier New" w:cs="Courier New"/>
-                <w:sz w:val="20"/>
-                <w:szCs w:val="20"/>
-              </w:rPr>
-              <w:t>}</w:t>
+                <w:color w:val="000000"/>
+                <w:sz w:val="20"/>
+                <w:szCs w:val="20"/>
+              </w:rPr>
+            </w:pPr>
+            <w:r>
+              <w:rPr>
+                <w:rFonts w:ascii="Courier New" w:hAnsi="Courier New" w:cs="Courier New"/>
+                <w:bCs/>
+                <w:color w:val="000000"/>
+                <w:sz w:val="20"/>
+                <w:szCs w:val="20"/>
+              </w:rPr>
+              <w:t>for</w:t>
+            </w:r>
+            <w:r>
+              <w:rPr>
+                <w:rFonts w:ascii="Courier New" w:hAnsi="Courier New" w:cs="Courier New"/>
+                <w:color w:val="000000"/>
+                <w:sz w:val="20"/>
+                <w:szCs w:val="20"/>
+              </w:rPr>
+              <w:t>(</w:t>
+            </w:r>
+            <w:r>
+              <w:rPr>
+                <w:rFonts w:ascii="Courier New" w:hAnsi="Courier New" w:cs="Courier New"/>
+                <w:bCs/>
+                <w:color w:val="000000"/>
+                <w:sz w:val="20"/>
+                <w:szCs w:val="20"/>
+              </w:rPr>
+              <w:t xml:space="preserve">int </w:t>
+            </w:r>
+            <w:r>
+              <w:rPr>
+                <w:rFonts w:ascii="Courier New" w:hAnsi="Courier New" w:cs="Courier New"/>
+                <w:color w:val="000000"/>
+                <w:sz w:val="20"/>
+                <w:szCs w:val="20"/>
+              </w:rPr>
+              <w:t xml:space="preserve">j = i+1; j &gt; i; j--) </w:t>
+            </w:r>
+          </w:p>
+          <w:p>
+            <w:pPr>
+              <w:autoSpaceDE w:val="0"/>
+              <w:autoSpaceDN w:val="0"/>
+              <w:adjustRightInd w:val="0"/>
+              <w:ind w:left="349" w:firstLine="720"/>
+              <w:rPr>
+                <w:rFonts w:ascii="Courier New" w:hAnsi="Courier New" w:cs="Courier New"/>
+                <w:color w:val="000000"/>
+                <w:sz w:val="20"/>
+                <w:szCs w:val="20"/>
+              </w:rPr>
+            </w:pPr>
+            <w:r>
+              <w:rPr>
+                <w:rFonts w:ascii="Courier New" w:hAnsi="Courier New" w:cs="Courier New"/>
+                <w:color w:val="000000"/>
+                <w:sz w:val="20"/>
+                <w:szCs w:val="20"/>
+              </w:rPr>
+              <w:t>// loop 3</w:t>
+            </w:r>
+            <w:r>
+              <w:rPr>
+                <w:rFonts w:ascii="Courier New" w:hAnsi="Courier New" w:cs="Courier New"/>
+                <w:color w:val="000000"/>
+                <w:sz w:val="20"/>
+                <w:szCs w:val="20"/>
+              </w:rPr>
+              <w:tab/>
+            </w:r>
+            <w:r>
+              <w:rPr>
+                <w:rFonts w:ascii="Courier New" w:hAnsi="Courier New" w:cs="Courier New"/>
+                <w:color w:val="000000"/>
+                <w:sz w:val="20"/>
+                <w:szCs w:val="20"/>
+              </w:rPr>
+              <w:tab/>
+              <w:t xml:space="preserve">      </w:t>
+            </w:r>
+          </w:p>
+          <w:p>
+            <w:pPr>
+              <w:autoSpaceDE w:val="0"/>
+              <w:autoSpaceDN w:val="0"/>
+              <w:adjustRightInd w:val="0"/>
+              <w:ind w:left="349" w:firstLine="720"/>
+              <w:rPr>
+                <w:rFonts w:ascii="Courier New" w:hAnsi="Courier New" w:cs="Courier New"/>
+                <w:color w:val="000000"/>
+                <w:sz w:val="20"/>
+                <w:szCs w:val="20"/>
+              </w:rPr>
+            </w:pPr>
+            <w:r>
+              <w:rPr>
+                <w:rFonts w:ascii="Courier New" w:hAnsi="Courier New" w:cs="Courier New"/>
+                <w:bCs/>
+                <w:color w:val="000000"/>
+                <w:sz w:val="20"/>
+                <w:szCs w:val="20"/>
+              </w:rPr>
+              <w:t>for</w:t>
+            </w:r>
+            <w:r>
+              <w:rPr>
+                <w:rFonts w:ascii="Courier New" w:hAnsi="Courier New" w:cs="Courier New"/>
+                <w:color w:val="000000"/>
+                <w:sz w:val="20"/>
+                <w:szCs w:val="20"/>
+              </w:rPr>
+              <w:t>(</w:t>
+            </w:r>
+            <w:r>
+              <w:rPr>
+                <w:rFonts w:ascii="Courier New" w:hAnsi="Courier New" w:cs="Courier New"/>
+                <w:bCs/>
+                <w:color w:val="000000"/>
+                <w:sz w:val="20"/>
+                <w:szCs w:val="20"/>
+              </w:rPr>
+              <w:t xml:space="preserve">int </w:t>
+            </w:r>
+            <w:r>
+              <w:rPr>
+                <w:rFonts w:ascii="Courier New" w:hAnsi="Courier New" w:cs="Courier New"/>
+                <w:color w:val="000000"/>
+                <w:sz w:val="20"/>
+                <w:szCs w:val="20"/>
+              </w:rPr>
+              <w:t xml:space="preserve">k = n; k &gt; j; k--) </w:t>
+            </w:r>
+            <w:r>
+              <w:rPr>
+                <w:rFonts w:ascii="Courier New" w:hAnsi="Courier New" w:cs="Courier New"/>
+                <w:color w:val="000000"/>
+                <w:sz w:val="20"/>
+                <w:szCs w:val="20"/>
+              </w:rPr>
+              <w:tab/>
+            </w:r>
+            <w:r>
+              <w:rPr>
+                <w:rFonts w:ascii="Courier New" w:hAnsi="Courier New" w:cs="Courier New"/>
+                <w:color w:val="000000"/>
+                <w:sz w:val="20"/>
+                <w:szCs w:val="20"/>
+              </w:rPr>
+              <w:tab/>
+            </w:r>
+            <w:r>
+              <w:rPr>
+                <w:rFonts w:ascii="Courier New" w:hAnsi="Courier New" w:cs="Courier New"/>
+                <w:color w:val="000000"/>
+                <w:sz w:val="20"/>
+                <w:szCs w:val="20"/>
+              </w:rPr>
+              <w:tab/>
+            </w:r>
+            <w:r>
+              <w:rPr>
+                <w:rFonts w:ascii="Courier New" w:hAnsi="Courier New" w:cs="Courier New"/>
+                <w:color w:val="000000"/>
+                <w:sz w:val="20"/>
+                <w:szCs w:val="20"/>
+              </w:rPr>
+              <w:t>System.out.println(“*”);</w:t>
             </w:r>
           </w:p>
           <w:p>
@@ -891,436 +1710,200 @@
           <w:tcPr>
             <w:tcW w:w="4395" w:type="dxa"/>
           </w:tcPr>
-          <w:p/>
-        </w:tc>
-      </w:tr>
-      <w:tr>
-        <w:tc>
-          <w:tcPr>
-            <w:tcW w:w="5098" w:type="dxa"/>
-          </w:tcPr>
-          <w:p>
-            <w:pPr>
-              <w:rPr>
-                <w:rFonts w:ascii="Courier New" w:hAnsi="Courier New" w:cs="Courier New"/>
-                <w:color w:val="000000"/>
-                <w:sz w:val="20"/>
-                <w:szCs w:val="20"/>
-              </w:rPr>
-            </w:pPr>
-            <w:r>
-              <w:rPr>
-                <w:rFonts w:ascii="Courier New" w:hAnsi="Courier New" w:cs="Courier New"/>
-                <w:color w:val="000000"/>
-                <w:sz w:val="20"/>
-                <w:szCs w:val="20"/>
-              </w:rPr>
-              <w:t xml:space="preserve">// loop 1 </w:t>
-            </w:r>
-          </w:p>
-          <w:p>
-            <w:pPr>
-              <w:autoSpaceDE w:val="0"/>
-              <w:autoSpaceDN w:val="0"/>
-              <w:adjustRightInd w:val="0"/>
-              <w:rPr>
-                <w:rFonts w:ascii="Courier New" w:hAnsi="Courier New" w:cs="Courier New"/>
-                <w:color w:val="000000"/>
-                <w:sz w:val="20"/>
-                <w:szCs w:val="20"/>
-              </w:rPr>
-            </w:pPr>
-            <w:proofErr w:type="gramStart"/>
-            <w:r>
-              <w:rPr>
-                <w:rFonts w:ascii="Courier New" w:hAnsi="Courier New" w:cs="Courier New"/>
-                <w:bCs/>
-                <w:color w:val="000000"/>
-                <w:sz w:val="20"/>
-                <w:szCs w:val="20"/>
-              </w:rPr>
-              <w:t>for</w:t>
-            </w:r>
-            <w:r>
-              <w:rPr>
-                <w:rFonts w:ascii="Courier New" w:hAnsi="Courier New" w:cs="Courier New"/>
-                <w:color w:val="000000"/>
-                <w:sz w:val="20"/>
-                <w:szCs w:val="20"/>
-              </w:rPr>
-              <w:t>(</w:t>
-            </w:r>
-            <w:proofErr w:type="gramEnd"/>
-            <w:r>
-              <w:rPr>
-                <w:rFonts w:ascii="Courier New" w:hAnsi="Courier New" w:cs="Courier New"/>
-                <w:bCs/>
-                <w:color w:val="000000"/>
-                <w:sz w:val="20"/>
-                <w:szCs w:val="20"/>
-              </w:rPr>
-              <w:t xml:space="preserve">int </w:t>
-            </w:r>
-            <w:proofErr w:type="spellStart"/>
-            <w:r>
-              <w:rPr>
-                <w:rFonts w:ascii="Courier New" w:hAnsi="Courier New" w:cs="Courier New"/>
-                <w:color w:val="000000"/>
-                <w:sz w:val="20"/>
-                <w:szCs w:val="20"/>
-              </w:rPr>
-              <w:t>i</w:t>
-            </w:r>
-            <w:proofErr w:type="spellEnd"/>
-            <w:r>
-              <w:rPr>
-                <w:rFonts w:ascii="Courier New" w:hAnsi="Courier New" w:cs="Courier New"/>
-                <w:color w:val="000000"/>
-                <w:sz w:val="20"/>
-                <w:szCs w:val="20"/>
-              </w:rPr>
-              <w:t xml:space="preserve"> = 0; </w:t>
-            </w:r>
-            <w:proofErr w:type="spellStart"/>
-            <w:r>
-              <w:rPr>
-                <w:rFonts w:ascii="Courier New" w:hAnsi="Courier New" w:cs="Courier New"/>
-                <w:color w:val="000000"/>
-                <w:sz w:val="20"/>
-                <w:szCs w:val="20"/>
-              </w:rPr>
-              <w:t>i</w:t>
-            </w:r>
-            <w:proofErr w:type="spellEnd"/>
-            <w:r>
-              <w:rPr>
-                <w:rFonts w:ascii="Courier New" w:hAnsi="Courier New" w:cs="Courier New"/>
-                <w:color w:val="000000"/>
-                <w:sz w:val="20"/>
-                <w:szCs w:val="20"/>
-              </w:rPr>
-              <w:t xml:space="preserve"> &lt; n; </w:t>
-            </w:r>
-            <w:proofErr w:type="spellStart"/>
-            <w:r>
-              <w:rPr>
-                <w:rFonts w:ascii="Courier New" w:hAnsi="Courier New" w:cs="Courier New"/>
-                <w:color w:val="000000"/>
-                <w:sz w:val="20"/>
-                <w:szCs w:val="20"/>
-              </w:rPr>
-              <w:t>i</w:t>
-            </w:r>
-            <w:proofErr w:type="spellEnd"/>
-            <w:r>
-              <w:rPr>
-                <w:rFonts w:ascii="Courier New" w:hAnsi="Courier New" w:cs="Courier New"/>
-                <w:color w:val="000000"/>
-                <w:sz w:val="20"/>
-                <w:szCs w:val="20"/>
-              </w:rPr>
-              <w:t xml:space="preserve">++) </w:t>
-            </w:r>
-            <w:r>
-              <w:rPr>
-                <w:rFonts w:ascii="Courier New" w:hAnsi="Courier New" w:cs="Courier New"/>
-                <w:color w:val="000000"/>
-                <w:sz w:val="20"/>
-                <w:szCs w:val="20"/>
-              </w:rPr>
-              <w:tab/>
-            </w:r>
-          </w:p>
-          <w:p>
-            <w:pPr>
-              <w:autoSpaceDE w:val="0"/>
-              <w:autoSpaceDN w:val="0"/>
-              <w:adjustRightInd w:val="0"/>
-              <w:rPr>
-                <w:rFonts w:ascii="Courier New" w:hAnsi="Courier New" w:cs="Courier New"/>
-                <w:color w:val="000000"/>
-                <w:sz w:val="20"/>
-                <w:szCs w:val="20"/>
-              </w:rPr>
-            </w:pPr>
-            <w:r>
-              <w:rPr>
-                <w:rFonts w:ascii="Courier New" w:hAnsi="Courier New" w:cs="Courier New"/>
-                <w:color w:val="000000"/>
-                <w:sz w:val="20"/>
-                <w:szCs w:val="20"/>
-              </w:rPr>
-              <w:t xml:space="preserve">   // loop 2</w:t>
-            </w:r>
-            <w:r>
-              <w:rPr>
-                <w:rFonts w:ascii="Courier New" w:hAnsi="Courier New" w:cs="Courier New"/>
-                <w:color w:val="000000"/>
-                <w:sz w:val="20"/>
-                <w:szCs w:val="20"/>
-              </w:rPr>
-              <w:tab/>
-            </w:r>
-            <w:r>
-              <w:rPr>
-                <w:rFonts w:ascii="Courier New" w:hAnsi="Courier New" w:cs="Courier New"/>
-                <w:color w:val="000000"/>
-                <w:sz w:val="20"/>
-                <w:szCs w:val="20"/>
-              </w:rPr>
-              <w:tab/>
-            </w:r>
-            <w:r>
-              <w:rPr>
-                <w:rFonts w:ascii="Courier New" w:hAnsi="Courier New" w:cs="Courier New"/>
-                <w:color w:val="000000"/>
-                <w:sz w:val="20"/>
-                <w:szCs w:val="20"/>
-              </w:rPr>
-              <w:tab/>
-            </w:r>
-            <w:r>
-              <w:rPr>
-                <w:rFonts w:ascii="Courier New" w:hAnsi="Courier New" w:cs="Courier New"/>
-                <w:color w:val="000000"/>
-                <w:sz w:val="20"/>
-                <w:szCs w:val="20"/>
-              </w:rPr>
-              <w:tab/>
-              <w:t xml:space="preserve"> </w:t>
-            </w:r>
-          </w:p>
-          <w:p>
-            <w:pPr>
-              <w:autoSpaceDE w:val="0"/>
-              <w:autoSpaceDN w:val="0"/>
-              <w:adjustRightInd w:val="0"/>
-              <w:ind w:left="349"/>
-              <w:rPr>
-                <w:rFonts w:ascii="Courier New" w:hAnsi="Courier New" w:cs="Courier New"/>
-                <w:color w:val="000000"/>
-                <w:sz w:val="20"/>
-                <w:szCs w:val="20"/>
-              </w:rPr>
-            </w:pPr>
-            <w:proofErr w:type="gramStart"/>
-            <w:r>
-              <w:rPr>
-                <w:rFonts w:ascii="Courier New" w:hAnsi="Courier New" w:cs="Courier New"/>
-                <w:bCs/>
-                <w:color w:val="000000"/>
-                <w:sz w:val="20"/>
-                <w:szCs w:val="20"/>
-              </w:rPr>
-              <w:t>for</w:t>
-            </w:r>
-            <w:r>
-              <w:rPr>
-                <w:rFonts w:ascii="Courier New" w:hAnsi="Courier New" w:cs="Courier New"/>
-                <w:color w:val="000000"/>
-                <w:sz w:val="20"/>
-                <w:szCs w:val="20"/>
-              </w:rPr>
-              <w:t>(</w:t>
-            </w:r>
-            <w:proofErr w:type="gramEnd"/>
-            <w:r>
-              <w:rPr>
-                <w:rFonts w:ascii="Courier New" w:hAnsi="Courier New" w:cs="Courier New"/>
-                <w:bCs/>
-                <w:color w:val="000000"/>
-                <w:sz w:val="20"/>
-                <w:szCs w:val="20"/>
-              </w:rPr>
-              <w:t xml:space="preserve">int </w:t>
-            </w:r>
-            <w:r>
-              <w:rPr>
-                <w:rFonts w:ascii="Courier New" w:hAnsi="Courier New" w:cs="Courier New"/>
-                <w:color w:val="000000"/>
-                <w:sz w:val="20"/>
-                <w:szCs w:val="20"/>
-              </w:rPr>
-              <w:t xml:space="preserve">j = i+1; j &gt; </w:t>
-            </w:r>
-            <w:proofErr w:type="spellStart"/>
-            <w:r>
-              <w:rPr>
-                <w:rFonts w:ascii="Courier New" w:hAnsi="Courier New" w:cs="Courier New"/>
-                <w:color w:val="000000"/>
-                <w:sz w:val="20"/>
-                <w:szCs w:val="20"/>
-              </w:rPr>
-              <w:t>i</w:t>
-            </w:r>
-            <w:proofErr w:type="spellEnd"/>
-            <w:r>
-              <w:rPr>
-                <w:rFonts w:ascii="Courier New" w:hAnsi="Courier New" w:cs="Courier New"/>
-                <w:color w:val="000000"/>
-                <w:sz w:val="20"/>
-                <w:szCs w:val="20"/>
-              </w:rPr>
-              <w:t xml:space="preserve">; j--) </w:t>
-            </w:r>
-          </w:p>
-          <w:p>
-            <w:pPr>
-              <w:autoSpaceDE w:val="0"/>
-              <w:autoSpaceDN w:val="0"/>
-              <w:adjustRightInd w:val="0"/>
-              <w:ind w:left="349" w:firstLine="720"/>
-              <w:rPr>
-                <w:rFonts w:ascii="Courier New" w:hAnsi="Courier New" w:cs="Courier New"/>
-                <w:color w:val="000000"/>
-                <w:sz w:val="20"/>
-                <w:szCs w:val="20"/>
-              </w:rPr>
-            </w:pPr>
-            <w:r>
-              <w:rPr>
-                <w:rFonts w:ascii="Courier New" w:hAnsi="Courier New" w:cs="Courier New"/>
-                <w:color w:val="000000"/>
-                <w:sz w:val="20"/>
-                <w:szCs w:val="20"/>
-              </w:rPr>
-              <w:t>// loop 3</w:t>
-            </w:r>
-            <w:r>
-              <w:rPr>
-                <w:rFonts w:ascii="Courier New" w:hAnsi="Courier New" w:cs="Courier New"/>
-                <w:color w:val="000000"/>
-                <w:sz w:val="20"/>
-                <w:szCs w:val="20"/>
-              </w:rPr>
-              <w:tab/>
-            </w:r>
-            <w:r>
-              <w:rPr>
-                <w:rFonts w:ascii="Courier New" w:hAnsi="Courier New" w:cs="Courier New"/>
-                <w:color w:val="000000"/>
-                <w:sz w:val="20"/>
-                <w:szCs w:val="20"/>
-              </w:rPr>
-              <w:tab/>
-              <w:t xml:space="preserve">      </w:t>
-            </w:r>
-          </w:p>
-          <w:p>
-            <w:pPr>
-              <w:autoSpaceDE w:val="0"/>
-              <w:autoSpaceDN w:val="0"/>
-              <w:adjustRightInd w:val="0"/>
-              <w:ind w:left="349" w:firstLine="720"/>
-              <w:rPr>
-                <w:rFonts w:ascii="Courier New" w:hAnsi="Courier New" w:cs="Courier New"/>
-                <w:color w:val="000000"/>
-                <w:sz w:val="20"/>
-                <w:szCs w:val="20"/>
-              </w:rPr>
-            </w:pPr>
-            <w:proofErr w:type="gramStart"/>
-            <w:r>
-              <w:rPr>
-                <w:rFonts w:ascii="Courier New" w:hAnsi="Courier New" w:cs="Courier New"/>
-                <w:bCs/>
-                <w:color w:val="000000"/>
-                <w:sz w:val="20"/>
-                <w:szCs w:val="20"/>
-              </w:rPr>
-              <w:t>for</w:t>
-            </w:r>
-            <w:r>
-              <w:rPr>
-                <w:rFonts w:ascii="Courier New" w:hAnsi="Courier New" w:cs="Courier New"/>
-                <w:color w:val="000000"/>
-                <w:sz w:val="20"/>
-                <w:szCs w:val="20"/>
-              </w:rPr>
-              <w:t>(</w:t>
-            </w:r>
-            <w:proofErr w:type="gramEnd"/>
-            <w:r>
-              <w:rPr>
-                <w:rFonts w:ascii="Courier New" w:hAnsi="Courier New" w:cs="Courier New"/>
-                <w:bCs/>
-                <w:color w:val="000000"/>
-                <w:sz w:val="20"/>
-                <w:szCs w:val="20"/>
-              </w:rPr>
-              <w:t xml:space="preserve">int </w:t>
-            </w:r>
-            <w:r>
-              <w:rPr>
-                <w:rFonts w:ascii="Courier New" w:hAnsi="Courier New" w:cs="Courier New"/>
-                <w:color w:val="000000"/>
-                <w:sz w:val="20"/>
-                <w:szCs w:val="20"/>
-              </w:rPr>
-              <w:t xml:space="preserve">k = n; k &gt; j; k--) </w:t>
-            </w:r>
-            <w:r>
-              <w:rPr>
-                <w:rFonts w:ascii="Courier New" w:hAnsi="Courier New" w:cs="Courier New"/>
-                <w:color w:val="000000"/>
-                <w:sz w:val="20"/>
-                <w:szCs w:val="20"/>
-              </w:rPr>
-              <w:tab/>
-            </w:r>
-            <w:r>
-              <w:rPr>
-                <w:rFonts w:ascii="Courier New" w:hAnsi="Courier New" w:cs="Courier New"/>
-                <w:color w:val="000000"/>
-                <w:sz w:val="20"/>
-                <w:szCs w:val="20"/>
-              </w:rPr>
-              <w:tab/>
-            </w:r>
-            <w:r>
-              <w:rPr>
-                <w:rFonts w:ascii="Courier New" w:hAnsi="Courier New" w:cs="Courier New"/>
-                <w:color w:val="000000"/>
-                <w:sz w:val="20"/>
-                <w:szCs w:val="20"/>
-              </w:rPr>
-              <w:tab/>
-            </w:r>
-            <w:proofErr w:type="spellStart"/>
-            <w:r>
-              <w:rPr>
-                <w:rFonts w:ascii="Courier New" w:hAnsi="Courier New" w:cs="Courier New"/>
-                <w:color w:val="000000"/>
-                <w:sz w:val="20"/>
-                <w:szCs w:val="20"/>
-              </w:rPr>
-              <w:t>System.out.println</w:t>
-            </w:r>
-            <w:proofErr w:type="spellEnd"/>
-            <w:r>
-              <w:rPr>
-                <w:rFonts w:ascii="Courier New" w:hAnsi="Courier New" w:cs="Courier New"/>
-                <w:color w:val="000000"/>
-                <w:sz w:val="20"/>
-                <w:szCs w:val="20"/>
-              </w:rPr>
-              <w:t>(“*”);</w:t>
-            </w:r>
-          </w:p>
-          <w:p>
-            <w:pPr>
-              <w:rPr>
-                <w:sz w:val="20"/>
-                <w:szCs w:val="20"/>
-              </w:rPr>
-            </w:pPr>
-          </w:p>
-        </w:tc>
-        <w:tc>
-          <w:tcPr>
-            <w:tcW w:w="4395" w:type="dxa"/>
-          </w:tcPr>
-          <w:p/>
+          <w:p>
+            <m:oMathPara>
+              <m:oMath>
+                <m:nary>
+                  <m:naryPr>
+                    <m:chr m:val="∑"/>
+                    <m:limLoc m:val="undOvr"/>
+                    <m:ctrlPr>
+                      <w:rPr>
+                        <w:rFonts w:ascii="Cambria Math" w:hAnsi="Cambria Math"/>
+                        <w:i/>
+                      </w:rPr>
+                    </m:ctrlPr>
+                  </m:naryPr>
+                  <m:sub>
+                    <m:r>
+                      <w:rPr>
+                        <w:rFonts w:ascii="Cambria Math" w:hAnsi="Cambria Math"/>
+                      </w:rPr>
+                      <m:t>i=0</m:t>
+                    </m:r>
+                  </m:sub>
+                  <m:sup>
+                    <m:r>
+                      <w:rPr>
+                        <w:rFonts w:ascii="Cambria Math" w:hAnsi="Cambria Math"/>
+                      </w:rPr>
+                      <m:t>n-1</m:t>
+                    </m:r>
+                  </m:sup>
+                  <m:e>
+                    <m:nary>
+                      <m:naryPr>
+                        <m:chr m:val="∑"/>
+                        <m:limLoc m:val="undOvr"/>
+                        <m:ctrlPr>
+                          <w:rPr>
+                            <w:rFonts w:ascii="Cambria Math" w:hAnsi="Cambria Math"/>
+                            <w:i/>
+                          </w:rPr>
+                        </m:ctrlPr>
+                      </m:naryPr>
+                      <m:sub>
+                        <m:r>
+                          <w:rPr>
+                            <w:rFonts w:ascii="Cambria Math" w:hAnsi="Cambria Math"/>
+                          </w:rPr>
+                          <m:t>j=i+1</m:t>
+                        </m:r>
+                      </m:sub>
+                      <m:sup>
+                        <m:r>
+                          <w:rPr>
+                            <w:rFonts w:ascii="Cambria Math" w:hAnsi="Cambria Math"/>
+                          </w:rPr>
+                          <m:t>i</m:t>
+                        </m:r>
+                      </m:sup>
+                      <m:e>
+                        <m:nary>
+                          <m:naryPr>
+                            <m:chr m:val="∑"/>
+                            <m:limLoc m:val="undOvr"/>
+                            <m:ctrlPr>
+                              <w:rPr>
+                                <w:rFonts w:ascii="Cambria Math" w:hAnsi="Cambria Math"/>
+                                <w:i/>
+                              </w:rPr>
+                            </m:ctrlPr>
+                          </m:naryPr>
+                          <m:sub>
+                            <m:r>
+                              <w:rPr>
+                                <w:rFonts w:ascii="Cambria Math" w:hAnsi="Cambria Math"/>
+                              </w:rPr>
+                              <m:t>k=n</m:t>
+                            </m:r>
+                          </m:sub>
+                          <m:sup>
+                            <m:r>
+                              <w:rPr>
+                                <w:rFonts w:ascii="Cambria Math" w:hAnsi="Cambria Math"/>
+                              </w:rPr>
+                              <m:t>j</m:t>
+                            </m:r>
+                          </m:sup>
+                          <m:e>
+                            <m:r>
+                              <w:rPr>
+                                <w:rFonts w:ascii="Cambria Math" w:hAnsi="Cambria Math"/>
+                              </w:rPr>
+                              <m:t>1</m:t>
+                            </m:r>
+                          </m:e>
+                        </m:nary>
+                      </m:e>
+                    </m:nary>
+                  </m:e>
+                </m:nary>
+                <m:r>
+                  <w:rPr>
+                    <w:rFonts w:ascii="Cambria Math" w:hAnsi="Cambria Math"/>
+                  </w:rPr>
+                  <w:br/>
+                </m:r>
+              </m:oMath>
+              <m:oMath>
+                <m:r>
+                  <w:rPr>
+                    <w:rFonts w:ascii="Cambria Math" w:hAnsi="Cambria Math"/>
+                  </w:rPr>
+                  <m:t>=</m:t>
+                </m:r>
+                <m:sSup>
+                  <m:sSupPr>
+                    <m:ctrlPr>
+                      <w:rPr>
+                        <w:rFonts w:ascii="Cambria Math" w:hAnsi="Cambria Math"/>
+                        <w:i/>
+                      </w:rPr>
+                    </m:ctrlPr>
+                  </m:sSupPr>
+                  <m:e>
+                    <m:r>
+                      <w:rPr>
+                        <w:rFonts w:ascii="Cambria Math" w:hAnsi="Cambria Math"/>
+                      </w:rPr>
+                      <m:t>n</m:t>
+                    </m:r>
+                  </m:e>
+                  <m:sup>
+                    <m:r>
+                      <w:rPr>
+                        <w:rFonts w:ascii="Cambria Math" w:hAnsi="Cambria Math"/>
+                      </w:rPr>
+                      <m:t>2</m:t>
+                    </m:r>
+                  </m:sup>
+                </m:sSup>
+                <m:r>
+                  <w:rPr>
+                    <w:rFonts w:ascii="Cambria Math" w:hAnsi="Cambria Math"/>
+                  </w:rPr>
+                  <w:br/>
+                </m:r>
+              </m:oMath>
+              <m:oMath>
+                <m:r>
+                  <w:rPr>
+                    <w:rFonts w:ascii="Cambria Math" w:hAnsi="Cambria Math"/>
+                  </w:rPr>
+                  <m:t>=O(</m:t>
+                </m:r>
+                <m:sSup>
+                  <m:sSupPr>
+                    <m:ctrlPr>
+                      <w:rPr>
+                        <w:rFonts w:ascii="Cambria Math" w:hAnsi="Cambria Math"/>
+                        <w:i/>
+                      </w:rPr>
+                    </m:ctrlPr>
+                  </m:sSupPr>
+                  <m:e>
+                    <m:r>
+                      <w:rPr>
+                        <w:rFonts w:ascii="Cambria Math" w:hAnsi="Cambria Math"/>
+                      </w:rPr>
+                      <m:t>n</m:t>
+                    </m:r>
+                  </m:e>
+                  <m:sup>
+                    <m:r>
+                      <w:rPr>
+                        <w:rFonts w:ascii="Cambria Math" w:hAnsi="Cambria Math"/>
+                      </w:rPr>
+                      <m:t>2</m:t>
+                    </m:r>
+                  </m:sup>
+                </m:sSup>
+                <m:r>
+                  <w:rPr>
+                    <w:rFonts w:ascii="Cambria Math" w:hAnsi="Cambria Math"/>
+                  </w:rPr>
+                  <m:t>)</m:t>
+                </m:r>
+                <m:r>
+                  <w:br/>
+                </m:r>
+              </m:oMath>
+            </m:oMathPara>
+            <w:r>
+              <w:t>Loop 1 runs from 0 to n (n times) and loop 3 runs from n to 0 (n times). Loop 2 runs 1 time, therefore this is O(n^2) time complexity.</w:t>
+            </w:r>
+          </w:p>
         </w:tc>
       </w:tr>
     </w:tbl>
@@ -1336,7 +1919,7 @@
 </file>
 
 <file path=word/styles.xml><?xml version="1.0" encoding="utf-8"?>
-<w:styles xmlns:mc="http://schemas.openxmlformats.org/markup-compatibility/2006" xmlns:r="http://schemas.openxmlformats.org/officeDocument/2006/relationships" xmlns:w="http://schemas.openxmlformats.org/wordprocessingml/2006/main" xmlns:w14="http://schemas.microsoft.com/office/word/2010/wordml" xmlns:w15="http://schemas.microsoft.com/office/word/2012/wordml" xmlns:w16cex="http://schemas.microsoft.com/office/word/2018/wordml/cex" xmlns:w16cid="http://schemas.microsoft.com/office/word/2016/wordml/cid" xmlns:w16="http://schemas.microsoft.com/office/word/2018/wordml" xmlns:w16sdtdh="http://schemas.microsoft.com/office/word/2020/wordml/sdtdatahash" xmlns:w16se="http://schemas.microsoft.com/office/word/2015/wordml/symex" mc:Ignorable="w14 w15 w16se w16cid w16 w16cex w16sdtdh">
+<w:styles xmlns:mc="http://schemas.openxmlformats.org/markup-compatibility/2006" xmlns:r="http://schemas.openxmlformats.org/officeDocument/2006/relationships" xmlns:w="http://schemas.openxmlformats.org/wordprocessingml/2006/main" xmlns:w14="http://schemas.microsoft.com/office/word/2010/wordml" xmlns:w15="http://schemas.microsoft.com/office/word/2012/wordml" xmlns:w16cex="http://schemas.microsoft.com/office/word/2018/wordml/cex" xmlns:w16cid="http://schemas.microsoft.com/office/word/2016/wordml/cid" xmlns:w16="http://schemas.microsoft.com/office/word/2018/wordml" xmlns:w16du="http://schemas.microsoft.com/office/word/2023/wordml/word16du" xmlns:w16sdtdh="http://schemas.microsoft.com/office/word/2020/wordml/sdtdatahash" xmlns:w16se="http://schemas.microsoft.com/office/word/2015/wordml/symex" mc:Ignorable="w14 w15 w16se w16cid w16 w16cex w16sdtdh w16du">
   <w:docDefaults>
     <w:rPrDefault>
       <w:rPr>
